--- a/LO2/Media-analyse FreshChoise.docx
+++ b/LO2/Media-analyse FreshChoise.docx
@@ -6,24 +6,79 @@
       <w:r>
         <w:t xml:space="preserve">Project 5 | </w:t>
       </w:r>
-      <w:proofErr w:type="spellStart"/>
-      <w:r>
-        <w:t>PR.Supermarket</w:t>
-      </w:r>
-      <w:proofErr w:type="spellEnd"/>
-      <w:r>
-        <w:t xml:space="preserve"> </w:t>
-      </w:r>
-      <w:proofErr w:type="spellStart"/>
-      <w:r>
-        <w:t>FreshChoice</w:t>
-      </w:r>
-      <w:proofErr w:type="spellEnd"/>
-      <w:r>
-        <w:t xml:space="preserve"> BV case</w:t>
-      </w:r>
-    </w:p>
-    <w:p/>
+      <w:r>
+        <w:t>PR.Supermarket FreshChoice BV case</w:t>
+      </w:r>
+    </w:p>
+    <w:p>
+      <w:r>
+        <w:rPr>
+          <w:noProof/>
+        </w:rPr>
+        <w:drawing>
+          <wp:anchor distT="0" distB="0" distL="114300" distR="114300" simplePos="0" relativeHeight="251658240" behindDoc="1" locked="0" layoutInCell="1" allowOverlap="1" wp14:anchorId="4BE1F5B8" wp14:editId="309C10D8">
+            <wp:simplePos x="0" y="0"/>
+            <wp:positionH relativeFrom="margin">
+              <wp:align>center</wp:align>
+            </wp:positionH>
+            <wp:positionV relativeFrom="paragraph">
+              <wp:posOffset>346710</wp:posOffset>
+            </wp:positionV>
+            <wp:extent cx="6307666" cy="6307666"/>
+            <wp:effectExtent l="0" t="0" r="0" b="0"/>
+            <wp:wrapNone/>
+            <wp:docPr id="1600729709" name="Afbeelding 1"/>
+            <wp:cNvGraphicFramePr>
+              <a:graphicFrameLocks xmlns:a="http://schemas.openxmlformats.org/drawingml/2006/main" noChangeAspect="1"/>
+            </wp:cNvGraphicFramePr>
+            <a:graphic xmlns:a="http://schemas.openxmlformats.org/drawingml/2006/main">
+              <a:graphicData uri="http://schemas.openxmlformats.org/drawingml/2006/picture">
+                <pic:pic xmlns:pic="http://schemas.openxmlformats.org/drawingml/2006/picture">
+                  <pic:nvPicPr>
+                    <pic:cNvPr id="0" name="Picture 1"/>
+                    <pic:cNvPicPr>
+                      <a:picLocks noChangeAspect="1" noChangeArrowheads="1"/>
+                    </pic:cNvPicPr>
+                  </pic:nvPicPr>
+                  <pic:blipFill>
+                    <a:blip r:embed="rId5">
+                      <a:extLst>
+                        <a:ext uri="{28A0092B-C50C-407E-A947-70E740481C1C}">
+                          <a14:useLocalDpi xmlns:a14="http://schemas.microsoft.com/office/drawing/2010/main" val="0"/>
+                        </a:ext>
+                      </a:extLst>
+                    </a:blip>
+                    <a:srcRect/>
+                    <a:stretch>
+                      <a:fillRect/>
+                    </a:stretch>
+                  </pic:blipFill>
+                  <pic:spPr bwMode="auto">
+                    <a:xfrm>
+                      <a:off x="0" y="0"/>
+                      <a:ext cx="6307666" cy="6307666"/>
+                    </a:xfrm>
+                    <a:prstGeom prst="rect">
+                      <a:avLst/>
+                    </a:prstGeom>
+                    <a:noFill/>
+                    <a:ln>
+                      <a:noFill/>
+                    </a:ln>
+                  </pic:spPr>
+                </pic:pic>
+              </a:graphicData>
+            </a:graphic>
+            <wp14:sizeRelH relativeFrom="page">
+              <wp14:pctWidth>0</wp14:pctWidth>
+            </wp14:sizeRelH>
+            <wp14:sizeRelV relativeFrom="page">
+              <wp14:pctHeight>0</wp14:pctHeight>
+            </wp14:sizeRelV>
+          </wp:anchor>
+        </w:drawing>
+      </w:r>
+    </w:p>
     <w:p/>
     <w:p/>
     <w:p/>
@@ -334,13 +389,8 @@
         </w:numPr>
       </w:pPr>
       <w:r>
-        <w:t xml:space="preserve">Tone of </w:t>
-      </w:r>
-      <w:proofErr w:type="spellStart"/>
-      <w:r>
-        <w:t>voice</w:t>
-      </w:r>
-      <w:proofErr w:type="spellEnd"/>
+        <w:t>Tone of voice</w:t>
+      </w:r>
     </w:p>
     <w:p>
       <w:pPr>
@@ -402,11 +452,9 @@
           <w:numId w:val="1"/>
         </w:numPr>
       </w:pPr>
-      <w:proofErr w:type="spellStart"/>
       <w:r>
         <w:t>Layout</w:t>
       </w:r>
-      <w:proofErr w:type="spellEnd"/>
     </w:p>
     <w:p>
       <w:pPr>
@@ -1374,6 +1422,7 @@
   <w:style w:type="character" w:default="1" w:styleId="Standaardalinea-lettertype">
     <w:name w:val="Default Paragraph Font"/>
     <w:uiPriority w:val="1"/>
+    <w:semiHidden/>
     <w:unhideWhenUsed/>
   </w:style>
   <w:style w:type="table" w:default="1" w:styleId="Standaardtabel">

--- a/LO2/Media-analyse FreshChoise.docx
+++ b/LO2/Media-analyse FreshChoise.docx
@@ -10,75 +10,7 @@
         <w:t>PR.Supermarket FreshChoice BV case</w:t>
       </w:r>
     </w:p>
-    <w:p>
-      <w:r>
-        <w:rPr>
-          <w:noProof/>
-        </w:rPr>
-        <w:drawing>
-          <wp:anchor distT="0" distB="0" distL="114300" distR="114300" simplePos="0" relativeHeight="251658240" behindDoc="1" locked="0" layoutInCell="1" allowOverlap="1" wp14:anchorId="4BE1F5B8" wp14:editId="309C10D8">
-            <wp:simplePos x="0" y="0"/>
-            <wp:positionH relativeFrom="margin">
-              <wp:align>center</wp:align>
-            </wp:positionH>
-            <wp:positionV relativeFrom="paragraph">
-              <wp:posOffset>346710</wp:posOffset>
-            </wp:positionV>
-            <wp:extent cx="6307666" cy="6307666"/>
-            <wp:effectExtent l="0" t="0" r="0" b="0"/>
-            <wp:wrapNone/>
-            <wp:docPr id="1600729709" name="Afbeelding 1"/>
-            <wp:cNvGraphicFramePr>
-              <a:graphicFrameLocks xmlns:a="http://schemas.openxmlformats.org/drawingml/2006/main" noChangeAspect="1"/>
-            </wp:cNvGraphicFramePr>
-            <a:graphic xmlns:a="http://schemas.openxmlformats.org/drawingml/2006/main">
-              <a:graphicData uri="http://schemas.openxmlformats.org/drawingml/2006/picture">
-                <pic:pic xmlns:pic="http://schemas.openxmlformats.org/drawingml/2006/picture">
-                  <pic:nvPicPr>
-                    <pic:cNvPr id="0" name="Picture 1"/>
-                    <pic:cNvPicPr>
-                      <a:picLocks noChangeAspect="1" noChangeArrowheads="1"/>
-                    </pic:cNvPicPr>
-                  </pic:nvPicPr>
-                  <pic:blipFill>
-                    <a:blip r:embed="rId5">
-                      <a:extLst>
-                        <a:ext uri="{28A0092B-C50C-407E-A947-70E740481C1C}">
-                          <a14:useLocalDpi xmlns:a14="http://schemas.microsoft.com/office/drawing/2010/main" val="0"/>
-                        </a:ext>
-                      </a:extLst>
-                    </a:blip>
-                    <a:srcRect/>
-                    <a:stretch>
-                      <a:fillRect/>
-                    </a:stretch>
-                  </pic:blipFill>
-                  <pic:spPr bwMode="auto">
-                    <a:xfrm>
-                      <a:off x="0" y="0"/>
-                      <a:ext cx="6307666" cy="6307666"/>
-                    </a:xfrm>
-                    <a:prstGeom prst="rect">
-                      <a:avLst/>
-                    </a:prstGeom>
-                    <a:noFill/>
-                    <a:ln>
-                      <a:noFill/>
-                    </a:ln>
-                  </pic:spPr>
-                </pic:pic>
-              </a:graphicData>
-            </a:graphic>
-            <wp14:sizeRelH relativeFrom="page">
-              <wp14:pctWidth>0</wp14:pctWidth>
-            </wp14:sizeRelH>
-            <wp14:sizeRelV relativeFrom="page">
-              <wp14:pctHeight>0</wp14:pctHeight>
-            </wp14:sizeRelV>
-          </wp:anchor>
-        </w:drawing>
-      </w:r>
-    </w:p>
+    <w:p/>
     <w:p/>
     <w:p/>
     <w:p/>
@@ -117,6 +49,12 @@
       </w:r>
     </w:p>
     <w:p>
+      <w:pPr>
+        <w:rPr>
+          <w:b/>
+          <w:bCs/>
+        </w:rPr>
+      </w:pPr>
       <w:r>
         <w:rPr>
           <w:b/>
@@ -126,6 +64,7 @@
         <w:t>Inleiding</w:t>
       </w:r>
     </w:p>
+    <w:p/>
     <w:p>
       <w:pPr>
         <w:pStyle w:val="Lijstalinea"/>
@@ -493,6 +432,7 @@
         </w:numPr>
       </w:pPr>
       <w:r>
+        <w:lastRenderedPageBreak/>
         <w:t>Navigatie</w:t>
       </w:r>
     </w:p>
@@ -517,7 +457,6 @@
         </w:numPr>
       </w:pPr>
       <w:r>
-        <w:lastRenderedPageBreak/>
         <w:t>Zoekgemak, overzichtelijkheid, toegankelijkheid</w:t>
       </w:r>
     </w:p>

--- a/LO2/Media-analyse FreshChoise.docx
+++ b/LO2/Media-analyse FreshChoise.docx
@@ -6,11 +6,84 @@
       <w:r>
         <w:t xml:space="preserve">Project 5 | </w:t>
       </w:r>
-      <w:r>
-        <w:t>PR.Supermarket FreshChoice BV case</w:t>
-      </w:r>
-    </w:p>
-    <w:p/>
+      <w:proofErr w:type="spellStart"/>
+      <w:r>
+        <w:t>PR.Supermarket</w:t>
+      </w:r>
+      <w:proofErr w:type="spellEnd"/>
+      <w:r>
+        <w:t xml:space="preserve"> FreshChoice BV case</w:t>
+      </w:r>
+    </w:p>
+    <w:p>
+      <w:r>
+        <w:rPr>
+          <w:noProof/>
+        </w:rPr>
+        <w:drawing>
+          <wp:anchor distT="0" distB="0" distL="114300" distR="114300" simplePos="0" relativeHeight="251658240" behindDoc="1" locked="0" layoutInCell="1" allowOverlap="1" wp14:anchorId="2DB146DE" wp14:editId="7EF8D733">
+            <wp:simplePos x="0" y="0"/>
+            <wp:positionH relativeFrom="margin">
+              <wp:align>center</wp:align>
+            </wp:positionH>
+            <wp:positionV relativeFrom="paragraph">
+              <wp:posOffset>346710</wp:posOffset>
+            </wp:positionV>
+            <wp:extent cx="6223000" cy="6223000"/>
+            <wp:effectExtent l="0" t="0" r="6350" b="6350"/>
+            <wp:wrapNone/>
+            <wp:docPr id="66776545" name="Afbeelding 1"/>
+            <wp:cNvGraphicFramePr>
+              <a:graphicFrameLocks xmlns:a="http://schemas.openxmlformats.org/drawingml/2006/main" noChangeAspect="1"/>
+            </wp:cNvGraphicFramePr>
+            <a:graphic xmlns:a="http://schemas.openxmlformats.org/drawingml/2006/main">
+              <a:graphicData uri="http://schemas.openxmlformats.org/drawingml/2006/picture">
+                <pic:pic xmlns:pic="http://schemas.openxmlformats.org/drawingml/2006/picture">
+                  <pic:nvPicPr>
+                    <pic:cNvPr id="0" name="Picture 1"/>
+                    <pic:cNvPicPr>
+                      <a:picLocks noChangeAspect="1" noChangeArrowheads="1"/>
+                    </pic:cNvPicPr>
+                  </pic:nvPicPr>
+                  <pic:blipFill>
+                    <a:blip r:embed="rId5">
+                      <a:extLst>
+                        <a:ext uri="{28A0092B-C50C-407E-A947-70E740481C1C}">
+                          <a14:useLocalDpi xmlns:a14="http://schemas.microsoft.com/office/drawing/2010/main" val="0"/>
+                        </a:ext>
+                      </a:extLst>
+                    </a:blip>
+                    <a:srcRect/>
+                    <a:stretch>
+                      <a:fillRect/>
+                    </a:stretch>
+                  </pic:blipFill>
+                  <pic:spPr bwMode="auto">
+                    <a:xfrm>
+                      <a:off x="0" y="0"/>
+                      <a:ext cx="6223000" cy="6223000"/>
+                    </a:xfrm>
+                    <a:prstGeom prst="rect">
+                      <a:avLst/>
+                    </a:prstGeom>
+                    <a:noFill/>
+                    <a:ln>
+                      <a:noFill/>
+                    </a:ln>
+                  </pic:spPr>
+                </pic:pic>
+              </a:graphicData>
+            </a:graphic>
+            <wp14:sizeRelH relativeFrom="page">
+              <wp14:pctWidth>0</wp14:pctWidth>
+            </wp14:sizeRelH>
+            <wp14:sizeRelV relativeFrom="page">
+              <wp14:pctHeight>0</wp14:pctHeight>
+            </wp14:sizeRelV>
+          </wp:anchor>
+        </w:drawing>
+      </w:r>
+    </w:p>
     <w:p/>
     <w:p/>
     <w:p/>
@@ -64,26 +137,32 @@
         <w:t>Inleiding</w:t>
       </w:r>
     </w:p>
-    <w:p/>
-    <w:p>
-      <w:pPr>
-        <w:pStyle w:val="Lijstalinea"/>
-        <w:numPr>
-          <w:ilvl w:val="0"/>
-          <w:numId w:val="1"/>
-        </w:numPr>
-      </w:pPr>
-      <w:r>
-        <w:t>Wat is het onderwerp</w:t>
-      </w:r>
-    </w:p>
-    <w:p>
-      <w:pPr>
-        <w:pStyle w:val="Lijstalinea"/>
-        <w:numPr>
-          <w:ilvl w:val="0"/>
-          <w:numId w:val="1"/>
-        </w:numPr>
+    <w:p>
+      <w:r>
+        <w:t>FreshChoice is een supermarktketen met een hoofdvestiging nabij Eindhoven en 2 kleinere buurtwinkels in omliggende plaatsen. De supermarkt biedt een divers assortiment aan lokale en internationale producten.</w:t>
+      </w:r>
+    </w:p>
+    <w:p>
+      <w:pPr>
+        <w:jc w:val="center"/>
+      </w:pPr>
+      <w:r>
+        <w:t>Supermarkt | Uitbereiding | Voorraadbeheer | Gezondheid | Boodschappen</w:t>
+      </w:r>
+    </w:p>
+    <w:p>
+      <w:r>
+        <w:t xml:space="preserve">In de supermarkten kost het de consument onnodig veel tijd om producten te vinden als ze niet bekend zijn met het filiaal. De huidige winkelindeling is niet altijd logisch voor de klant en kan per filiaal verschillen. </w:t>
+      </w:r>
+      <w:r>
+        <w:t>Daarnaast hebben klanten geen inzicht in welke volgorde zij producten het beste kunnen verzamelen. Alles samen kan leiden naar tijdsverlies, frustraties en een minder gestroomlijnde winkelervaring.</w:t>
+      </w:r>
+    </w:p>
+    <w:p/>
+    <w:p/>
+    <w:p>
+      <w:pPr>
+        <w:pStyle w:val="Lijstalinea"/>
       </w:pPr>
       <w:r>
         <w:t>Wat ga je analyseren?</w:t>
@@ -432,7 +511,6 @@
         </w:numPr>
       </w:pPr>
       <w:r>
-        <w:lastRenderedPageBreak/>
         <w:t>Navigatie</w:t>
       </w:r>
     </w:p>
